--- a/text.docx
+++ b/text.docx
@@ -4,53 +4,26 @@
   <w:body>
     <w:p>
       <w:pPr>
-        <w:ind w:firstLine="708"/>
-        <w:jc w:val="both"/>
-      </w:pPr>
-      <w:r>
-        <w:t>Здравствуйте! Тема моего доклада «</w:t>
-      </w:r>
-      <w:r>
-        <w:t>Разработка нейронной сети системы проектирования процесса формообразования обтяжкой по методу машинного обучения и большого объема данных</w:t>
-      </w:r>
-      <w:r>
-        <w:t xml:space="preserve">». </w:t>
-      </w:r>
-    </w:p>
-    <w:p>
-      <w:pPr>
-        <w:ind w:firstLine="708"/>
-        <w:jc w:val="both"/>
-      </w:pPr>
-      <w:r>
-        <w:t xml:space="preserve">Проблема современного проектирования заключается в плохой отзывчивости </w:t>
-      </w:r>
-      <w:r>
         <w:rPr>
           <w:lang w:val="en-US"/>
         </w:rPr>
-        <w:t>CAD</w:t>
-      </w:r>
-      <w:r>
-        <w:t>-</w:t>
-      </w:r>
-      <w:r>
-        <w:t xml:space="preserve">систем к инженеру. Но прогресс не стоит на месте и уже сегодня создаются программы с искусственным интеллектом, которые упрощают труд инженеров. </w:t>
-      </w:r>
+      </w:pPr>
     </w:p>
     <w:p>
       <w:pPr>
         <w:ind w:firstLine="708"/>
-        <w:jc w:val="both"/>
-      </w:pPr>
-      <w:r>
-        <w:t xml:space="preserve">Цель моей работы заключается в создание программы, моделирования процесса </w:t>
-      </w:r>
-      <w:r>
-        <w:t xml:space="preserve">прессования </w:t>
-      </w:r>
-      <w:r>
-        <w:t xml:space="preserve">с использованием искусственного интеллекта. Данная программа будет автоматически создавать режим движения пресса исходя из имеющихся данных (длина, ширина, высота и т.д.). </w:t>
+      </w:pPr>
+      <w:r>
+        <w:t xml:space="preserve">Здравствуйте! Меня зовут Тарасов Владислав Александрович. Я живу в Самаре. С 2012 года работаю на заводе «Прогресс». В 2012 году поступил в </w:t>
+      </w:r>
+      <w:r>
+        <w:t>Самарский государственный аэрокосмический университет имени Королёва</w:t>
+      </w:r>
+      <w:r>
+        <w:t xml:space="preserve">. В 2016 году поступил в Самарский университет на кафедру металлургия. В 2022 году поступил в аспирантуру на кафедру ОМД. Мой научный руководитель Михеев В.А. </w:t>
+      </w:r>
+      <w:r>
+        <w:t xml:space="preserve">Я занимаюсь разработкой искусственного интеллекта в области обработки металлов давлением. </w:t>
       </w:r>
     </w:p>
     <w:p>
@@ -59,94 +32,48 @@
         <w:jc w:val="both"/>
       </w:pPr>
       <w:r>
-        <w:t>На сегодняшний день произведен большой анализ по моделированию и искусственному интеллекту. Изучены кинематические схемы движения станков, таких как РО630, Р</w:t>
-      </w:r>
-      <w:r>
-        <w:t>О</w:t>
-      </w:r>
-      <w:r>
-        <w:t>3М.</w:t>
-      </w:r>
-      <w:r>
-        <w:t xml:space="preserve"> </w:t>
+        <w:t xml:space="preserve">Цель моей работы заключается в создание программы, </w:t>
+      </w:r>
+      <w:r>
+        <w:t xml:space="preserve">которая будет </w:t>
+      </w:r>
+      <w:r>
+        <w:t>моделирова</w:t>
+      </w:r>
+      <w:r>
+        <w:t xml:space="preserve">ть </w:t>
+      </w:r>
+      <w:r>
+        <w:t xml:space="preserve">процесс прессования с использованием искусственного интеллекта. Данная программа </w:t>
+      </w:r>
+      <w:r>
+        <w:t>автоматически создает режим движения станка.</w:t>
       </w:r>
     </w:p>
     <w:p>
       <w:pPr>
         <w:ind w:firstLine="708"/>
         <w:jc w:val="both"/>
-        <w:rPr>
-          <w:lang w:val="en-US"/>
-        </w:rPr>
-      </w:pPr>
-      <w:r>
-        <w:t>Следующей мо</w:t>
-      </w:r>
-      <w:r>
-        <w:t xml:space="preserve">ей задачей является написание программного кода, который позволит воспроизвести алгоритм поставленной задачи. </w:t>
-      </w:r>
-      <w:r>
-        <w:t>В</w:t>
-      </w:r>
-      <w:r>
-        <w:rPr>
-          <w:lang w:val="en-US"/>
-        </w:rPr>
-        <w:t xml:space="preserve"> </w:t>
-      </w:r>
-      <w:r>
-        <w:t>аспирантуре</w:t>
-      </w:r>
-      <w:r>
-        <w:rPr>
-          <w:lang w:val="en-US"/>
-        </w:rPr>
-        <w:t xml:space="preserve"> </w:t>
-      </w:r>
-      <w:r>
-        <w:t>данная</w:t>
-      </w:r>
-      <w:r>
-        <w:rPr>
-          <w:lang w:val="en-US"/>
-        </w:rPr>
-        <w:t xml:space="preserve"> </w:t>
-      </w:r>
-      <w:r>
-        <w:t>задача</w:t>
-      </w:r>
-      <w:r>
-        <w:rPr>
-          <w:lang w:val="en-US"/>
-        </w:rPr>
-        <w:t xml:space="preserve"> </w:t>
-      </w:r>
-      <w:r>
-        <w:t>будет</w:t>
-      </w:r>
-      <w:r>
-        <w:rPr>
-          <w:lang w:val="en-US"/>
-        </w:rPr>
-        <w:t xml:space="preserve"> </w:t>
-      </w:r>
-      <w:r>
-        <w:t>решена</w:t>
-      </w:r>
-      <w:r>
-        <w:rPr>
-          <w:lang w:val="en-US"/>
-        </w:rPr>
-        <w:t>.</w:t>
+      </w:pPr>
+      <w:r>
+        <w:t>Основной</w:t>
+      </w:r>
+      <w:r>
+        <w:t xml:space="preserve"> моей задачей является написание программного кода, который позволит воспроизвести алгоритм </w:t>
+      </w:r>
+      <w:r>
+        <w:t>программы</w:t>
+      </w:r>
+      <w:r>
+        <w:t xml:space="preserve">. </w:t>
+      </w:r>
+      <w:r>
+        <w:t>За время учебы данная задача будет решена.</w:t>
       </w:r>
     </w:p>
     <w:p>
       <w:pPr>
         <w:ind w:firstLine="708"/>
-        <w:jc w:val="both"/>
-        <w:rPr>
-          <w:lang w:val="en-US"/>
-        </w:rPr>
       </w:pPr>
     </w:p>
     <w:p>
@@ -160,57 +87,7 @@
         <w:rPr>
           <w:lang w:val="en-US"/>
         </w:rPr>
-        <w:t xml:space="preserve">Guten Tag! Das Thema meines Berichts lautet „Entwicklung eines neuronalen Netzes für ein System zur Gestaltung eines straffen Formgebungsprozesses unter Verwendung der Methode des maschinellen Lernens und </w:t>
-      </w:r>
-      <w:proofErr w:type="spellStart"/>
-      <w:r>
-        <w:rPr>
-          <w:lang w:val="en-US"/>
-        </w:rPr>
-        <w:t>einer</w:t>
-      </w:r>
-      <w:proofErr w:type="spellEnd"/>
-      <w:r>
-        <w:rPr>
-          <w:lang w:val="en-US"/>
-        </w:rPr>
-        <w:t xml:space="preserve"> </w:t>
-      </w:r>
-      <w:proofErr w:type="spellStart"/>
-      <w:r>
-        <w:rPr>
-          <w:lang w:val="en-US"/>
-        </w:rPr>
-        <w:t>großen</w:t>
-      </w:r>
-      <w:proofErr w:type="spellEnd"/>
-      <w:r>
-        <w:rPr>
-          <w:lang w:val="en-US"/>
-        </w:rPr>
-        <w:t xml:space="preserve"> </w:t>
-      </w:r>
-      <w:proofErr w:type="spellStart"/>
-      <w:proofErr w:type="gramStart"/>
-      <w:r>
-        <w:rPr>
-          <w:lang w:val="en-US"/>
-        </w:rPr>
-        <w:t>Datenmenge</w:t>
-      </w:r>
-      <w:proofErr w:type="spellEnd"/>
-      <w:r>
-        <w:rPr>
-          <w:lang w:val="en-US"/>
-        </w:rPr>
-        <w:t>“</w:t>
-      </w:r>
-      <w:proofErr w:type="gramEnd"/>
-      <w:r>
-        <w:rPr>
-          <w:lang w:val="en-US"/>
-        </w:rPr>
-        <w:t>.</w:t>
+        <w:t xml:space="preserve">Hallo! Mein Name ist Vladislav Alexandrowitsch Tarasov. Ich wohne in Samara. Seit 2012 arbeite ich im Progress-Werk. In 2012 trat er an die staatliche Korolev-Universität für Luft- und Raumfahrt in Samara ein. In 2016 trat er an der Universität Samara für den Lehrstuhl für Metallurgie ein. Im Jahr 2022 trat er in ein postgraduiertes Studium an der Abteilung für OMD ein. Mein wissenschaftlicher Leiter, Mikheev V.A. Ich entwickle künstliche Intelligenz im Bereich der Metalldruckverarbeitung. </w:t>
       </w:r>
     </w:p>
     <w:p>
@@ -220,379 +97,90 @@
           <w:lang w:val="en-US"/>
         </w:rPr>
       </w:pPr>
-      <w:proofErr w:type="spellStart"/>
       <w:r>
         <w:rPr>
           <w:lang w:val="en-US"/>
         </w:rPr>
-        <w:t>nächste</w:t>
-      </w:r>
-      <w:proofErr w:type="spellEnd"/>
+        <w:t>Das Ziel meiner Arbeit ist es, ein Programm zu erstellen, das den Pressvorgang mit künstlicher Intelligenz simuliert. Dieses Programm erstellt automatisch den Bewegungsmodus der Maschine.</w:t>
+      </w:r>
+    </w:p>
+    <w:p>
+      <w:pPr>
+        <w:ind w:firstLine="708"/>
+      </w:pPr>
       <w:r>
         <w:rPr>
           <w:lang w:val="en-US"/>
         </w:rPr>
+        <w:t xml:space="preserve">Meine Hauptaufgabe besteht darin, Programmcode zu schreiben, mit dem der Algorithmus des Programms reproduziert werden kann. </w:t>
+      </w:r>
+      <w:proofErr w:type="spellStart"/>
+      <w:r>
+        <w:t>Während</w:t>
+      </w:r>
+      <w:proofErr w:type="spellEnd"/>
+      <w:r>
         <w:t xml:space="preserve"> </w:t>
       </w:r>
       <w:proofErr w:type="spellStart"/>
       <w:r>
-        <w:rPr>
-          <w:lang w:val="en-US"/>
-        </w:rPr>
-        <w:t>Folie</w:t>
+        <w:t>des</w:t>
       </w:r>
       <w:proofErr w:type="spellEnd"/>
+      <w:r>
+        <w:t xml:space="preserve"> </w:t>
+      </w:r>
+      <w:proofErr w:type="spellStart"/>
+      <w:r>
+        <w:t>Studiums</w:t>
+      </w:r>
+      <w:proofErr w:type="spellEnd"/>
+      <w:r>
+        <w:t xml:space="preserve"> </w:t>
+      </w:r>
+      <w:proofErr w:type="spellStart"/>
+      <w:r>
+        <w:t>wird</w:t>
+      </w:r>
+      <w:proofErr w:type="spellEnd"/>
+      <w:r>
+        <w:t xml:space="preserve"> </w:t>
+      </w:r>
+      <w:proofErr w:type="spellStart"/>
+      <w:r>
+        <w:t>diese</w:t>
+      </w:r>
+      <w:proofErr w:type="spellEnd"/>
+      <w:r>
+        <w:t xml:space="preserve"> </w:t>
+      </w:r>
+      <w:proofErr w:type="spellStart"/>
+      <w:r>
+        <w:t>Aufgabe</w:t>
+      </w:r>
+      <w:proofErr w:type="spellEnd"/>
+      <w:r>
+        <w:t xml:space="preserve"> </w:t>
+      </w:r>
+      <w:proofErr w:type="spellStart"/>
+      <w:r>
+        <w:t>gelöst</w:t>
+      </w:r>
+      <w:proofErr w:type="spellEnd"/>
+      <w:r>
+        <w:t>.</w:t>
+      </w:r>
+      <w:bookmarkStart w:id="0" w:name="_GoBack"/>
+      <w:bookmarkEnd w:id="0"/>
     </w:p>
     <w:p>
       <w:pPr>
         <w:ind w:firstLine="708"/>
-        <w:rPr>
-          <w:lang w:val="en-US"/>
-        </w:rPr>
-      </w:pPr>
-      <w:r>
-        <w:rPr>
-          <w:lang w:val="en-US"/>
-        </w:rPr>
-        <w:t xml:space="preserve">Das Problem des modernen Designs ist die schlechte Reaktionsfähigkeit von CAD-Systemen auf den Ingenieur. Aber der Fortschritt steht nicht still, und heute werden Programme mit künstlicher Intelligenz erstellt, die die Arbeit von </w:t>
-      </w:r>
-      <w:proofErr w:type="spellStart"/>
-      <w:r>
-        <w:rPr>
-          <w:lang w:val="en-US"/>
-        </w:rPr>
-        <w:t>Ingenieuren</w:t>
-      </w:r>
-      <w:proofErr w:type="spellEnd"/>
-      <w:r>
-        <w:rPr>
-          <w:lang w:val="en-US"/>
-        </w:rPr>
-        <w:t xml:space="preserve"> </w:t>
-      </w:r>
-      <w:proofErr w:type="spellStart"/>
-      <w:r>
-        <w:rPr>
-          <w:lang w:val="en-US"/>
-        </w:rPr>
-        <w:t>v</w:t>
-      </w:r>
-      <w:bookmarkStart w:id="0" w:name="_GoBack"/>
-      <w:bookmarkEnd w:id="0"/>
-      <w:r>
-        <w:rPr>
-          <w:lang w:val="en-US"/>
-        </w:rPr>
-        <w:t>ereinfachen</w:t>
-      </w:r>
-      <w:proofErr w:type="spellEnd"/>
-      <w:r>
-        <w:rPr>
-          <w:lang w:val="en-US"/>
-        </w:rPr>
-        <w:t>.</w:t>
-      </w:r>
+      </w:pPr>
     </w:p>
     <w:p>
       <w:pPr>
         <w:ind w:firstLine="708"/>
-        <w:rPr>
-          <w:lang w:val="en-US"/>
-        </w:rPr>
-      </w:pPr>
-      <w:proofErr w:type="spellStart"/>
-      <w:r>
-        <w:rPr>
-          <w:lang w:val="en-US"/>
-        </w:rPr>
-        <w:t>nächste</w:t>
-      </w:r>
-      <w:proofErr w:type="spellEnd"/>
-      <w:r>
-        <w:rPr>
-          <w:lang w:val="en-US"/>
-        </w:rPr>
-        <w:t xml:space="preserve"> </w:t>
-      </w:r>
-      <w:proofErr w:type="spellStart"/>
-      <w:r>
-        <w:rPr>
-          <w:lang w:val="en-US"/>
-        </w:rPr>
-        <w:t>Folie</w:t>
-      </w:r>
-      <w:proofErr w:type="spellEnd"/>
-    </w:p>
-    <w:p>
-      <w:pPr>
-        <w:ind w:firstLine="708"/>
-        <w:rPr>
-          <w:lang w:val="en-US"/>
-        </w:rPr>
-      </w:pPr>
-      <w:r>
-        <w:rPr>
-          <w:lang w:val="en-US"/>
-        </w:rPr>
-        <w:t>Ziel meiner Arbeit ist es, ein Programm zu erstellen, das den Pressvorgang mithilfe künstlicher Intelligenz simuliert. Dieses Programm erstellt automatisch einen Pressenbewegungsmodus basierend auf den verfügbaren Daten (</w:t>
-      </w:r>
-      <w:proofErr w:type="spellStart"/>
-      <w:r>
-        <w:rPr>
-          <w:lang w:val="en-US"/>
-        </w:rPr>
-        <w:t>Länge</w:t>
-      </w:r>
-      <w:proofErr w:type="spellEnd"/>
-      <w:r>
-        <w:rPr>
-          <w:lang w:val="en-US"/>
-        </w:rPr>
-        <w:t xml:space="preserve">, </w:t>
-      </w:r>
-      <w:proofErr w:type="spellStart"/>
-      <w:r>
-        <w:rPr>
-          <w:lang w:val="en-US"/>
-        </w:rPr>
-        <w:t>Breite</w:t>
-      </w:r>
-      <w:proofErr w:type="spellEnd"/>
-      <w:r>
-        <w:rPr>
-          <w:lang w:val="en-US"/>
-        </w:rPr>
-        <w:t xml:space="preserve">, </w:t>
-      </w:r>
-      <w:proofErr w:type="spellStart"/>
-      <w:r>
-        <w:rPr>
-          <w:lang w:val="en-US"/>
-        </w:rPr>
-        <w:t>Höhe</w:t>
-      </w:r>
-      <w:proofErr w:type="spellEnd"/>
-      <w:r>
-        <w:rPr>
-          <w:lang w:val="en-US"/>
-        </w:rPr>
-        <w:t xml:space="preserve"> </w:t>
-      </w:r>
-      <w:proofErr w:type="spellStart"/>
-      <w:r>
-        <w:rPr>
-          <w:lang w:val="en-US"/>
-        </w:rPr>
-        <w:t>usw</w:t>
-      </w:r>
-      <w:proofErr w:type="spellEnd"/>
-      <w:r>
-        <w:rPr>
-          <w:lang w:val="en-US"/>
-        </w:rPr>
-        <w:t>.).</w:t>
-      </w:r>
-    </w:p>
-    <w:p>
-      <w:pPr>
-        <w:ind w:firstLine="708"/>
-        <w:rPr>
-          <w:lang w:val="en-US"/>
-        </w:rPr>
-      </w:pPr>
-      <w:proofErr w:type="spellStart"/>
-      <w:r>
-        <w:rPr>
-          <w:lang w:val="en-US"/>
-        </w:rPr>
-        <w:t>nächste</w:t>
-      </w:r>
-      <w:proofErr w:type="spellEnd"/>
-      <w:r>
-        <w:rPr>
-          <w:lang w:val="en-US"/>
-        </w:rPr>
-        <w:t xml:space="preserve"> </w:t>
-      </w:r>
-      <w:proofErr w:type="spellStart"/>
-      <w:r>
-        <w:rPr>
-          <w:lang w:val="en-US"/>
-        </w:rPr>
-        <w:t>Folie</w:t>
-      </w:r>
-      <w:proofErr w:type="spellEnd"/>
-    </w:p>
-    <w:p>
-      <w:pPr>
-        <w:ind w:firstLine="708"/>
-        <w:rPr>
-          <w:lang w:val="en-US"/>
-        </w:rPr>
-      </w:pPr>
-      <w:r>
-        <w:rPr>
-          <w:lang w:val="en-US"/>
-        </w:rPr>
-        <w:t xml:space="preserve">Bisher wurde eine große Analyse zu Modellierung und künstlicher Intelligenz durchgeführt. Die kinematischen Bewegungsschemata von Werkzeugmaschinen wie RO630, RO3M </w:t>
-      </w:r>
-      <w:proofErr w:type="spellStart"/>
-      <w:r>
-        <w:rPr>
-          <w:lang w:val="en-US"/>
-        </w:rPr>
-        <w:t>wurden</w:t>
-      </w:r>
-      <w:proofErr w:type="spellEnd"/>
-      <w:r>
-        <w:rPr>
-          <w:lang w:val="en-US"/>
-        </w:rPr>
-        <w:t xml:space="preserve"> </w:t>
-      </w:r>
-      <w:proofErr w:type="spellStart"/>
-      <w:r>
-        <w:rPr>
-          <w:lang w:val="en-US"/>
-        </w:rPr>
-        <w:t>untersucht</w:t>
-      </w:r>
-      <w:proofErr w:type="spellEnd"/>
-      <w:r>
-        <w:rPr>
-          <w:lang w:val="en-US"/>
-        </w:rPr>
-        <w:t>.</w:t>
-      </w:r>
-    </w:p>
-    <w:p>
-      <w:pPr>
-        <w:ind w:firstLine="708"/>
-        <w:rPr>
-          <w:lang w:val="en-US"/>
-        </w:rPr>
-      </w:pPr>
-      <w:proofErr w:type="spellStart"/>
-      <w:r>
-        <w:rPr>
-          <w:lang w:val="en-US"/>
-        </w:rPr>
-        <w:t>nächste</w:t>
-      </w:r>
-      <w:proofErr w:type="spellEnd"/>
-      <w:r>
-        <w:rPr>
-          <w:lang w:val="en-US"/>
-        </w:rPr>
-        <w:t xml:space="preserve"> </w:t>
-      </w:r>
-      <w:proofErr w:type="spellStart"/>
-      <w:r>
-        <w:rPr>
-          <w:lang w:val="en-US"/>
-        </w:rPr>
-        <w:t>Folie</w:t>
-      </w:r>
-      <w:proofErr w:type="spellEnd"/>
-    </w:p>
-    <w:p>
-      <w:pPr>
-        <w:ind w:firstLine="708"/>
-        <w:rPr>
-          <w:lang w:val="en-US"/>
-        </w:rPr>
-      </w:pPr>
-      <w:r>
-        <w:rPr>
-          <w:lang w:val="en-US"/>
-        </w:rPr>
-        <w:t xml:space="preserve">Meine nächste Aufgabe ist es, einen Programmcode zu schreiben, der den Algorithmus der Aufgabe reproduziert. </w:t>
-      </w:r>
-      <w:r>
-        <w:rPr>
-          <w:lang w:val="en-US"/>
-        </w:rPr>
-        <w:t xml:space="preserve">In der </w:t>
-      </w:r>
-      <w:proofErr w:type="spellStart"/>
-      <w:r>
-        <w:rPr>
-          <w:lang w:val="en-US"/>
-        </w:rPr>
-        <w:t>Graduiertenschule</w:t>
-      </w:r>
-      <w:proofErr w:type="spellEnd"/>
-      <w:r>
-        <w:rPr>
-          <w:lang w:val="en-US"/>
-        </w:rPr>
-        <w:t xml:space="preserve"> </w:t>
-      </w:r>
-      <w:proofErr w:type="spellStart"/>
-      <w:r>
-        <w:rPr>
-          <w:lang w:val="en-US"/>
-        </w:rPr>
-        <w:t>wird</w:t>
-      </w:r>
-      <w:proofErr w:type="spellEnd"/>
-      <w:r>
-        <w:rPr>
-          <w:lang w:val="en-US"/>
-        </w:rPr>
-        <w:t xml:space="preserve"> dieses Problem </w:t>
-      </w:r>
-      <w:proofErr w:type="spellStart"/>
-      <w:r>
-        <w:rPr>
-          <w:lang w:val="en-US"/>
-        </w:rPr>
-        <w:t>gelöst</w:t>
-      </w:r>
-      <w:proofErr w:type="spellEnd"/>
-      <w:r>
-        <w:rPr>
-          <w:lang w:val="en-US"/>
-        </w:rPr>
-        <w:t>.</w:t>
-      </w:r>
-    </w:p>
-    <w:p>
-      <w:pPr>
-        <w:ind w:firstLine="708"/>
-        <w:rPr>
-          <w:lang w:val="en-US"/>
-        </w:rPr>
-      </w:pPr>
-      <w:proofErr w:type="spellStart"/>
-      <w:r>
-        <w:rPr>
-          <w:lang w:val="en-US"/>
-        </w:rPr>
-        <w:t>nächste</w:t>
-      </w:r>
-      <w:proofErr w:type="spellEnd"/>
-      <w:r>
-        <w:rPr>
-          <w:lang w:val="en-US"/>
-        </w:rPr>
-        <w:t xml:space="preserve"> </w:t>
-      </w:r>
-      <w:proofErr w:type="spellStart"/>
-      <w:r>
-        <w:rPr>
-          <w:lang w:val="en-US"/>
-        </w:rPr>
-        <w:t>Folie</w:t>
-      </w:r>
-      <w:proofErr w:type="spellEnd"/>
-    </w:p>
-    <w:p>
-      <w:pPr>
-        <w:ind w:firstLine="708"/>
-        <w:rPr>
-          <w:lang w:val="en-US"/>
-        </w:rPr>
       </w:pPr>
     </w:p>
     <w:sectPr>

--- a/text.docx
+++ b/text.docx
@@ -32,22 +32,7 @@
         <w:jc w:val="both"/>
       </w:pPr>
       <w:r>
-        <w:t xml:space="preserve">Цель моей работы заключается в создание программы, </w:t>
-      </w:r>
-      <w:r>
-        <w:t xml:space="preserve">которая будет </w:t>
-      </w:r>
-      <w:r>
-        <w:t>моделирова</w:t>
-      </w:r>
-      <w:r>
-        <w:t xml:space="preserve">ть </w:t>
-      </w:r>
-      <w:r>
-        <w:t xml:space="preserve">процесс прессования с использованием искусственного интеллекта. Данная программа </w:t>
-      </w:r>
-      <w:r>
-        <w:t>автоматически создает режим движения станка.</w:t>
+        <w:t>Цель моей работы заключается в создание программы, которая будет моделировать процесс прессования с использованием искусственного интеллекта. Данная программа автоматически создает режим движения станка.</w:t>
       </w:r>
     </w:p>
     <w:p>
@@ -56,19 +41,7 @@
         <w:jc w:val="both"/>
       </w:pPr>
       <w:r>
-        <w:t>Основной</w:t>
-      </w:r>
-      <w:r>
-        <w:t xml:space="preserve"> моей задачей является написание программного кода, который позволит воспроизвести алгоритм </w:t>
-      </w:r>
-      <w:r>
-        <w:t>программы</w:t>
-      </w:r>
-      <w:r>
-        <w:t xml:space="preserve">. </w:t>
-      </w:r>
-      <w:r>
-        <w:t>За время учебы данная задача будет решена.</w:t>
+        <w:t>Основной моей задачей является написание программного кода, который позволит воспроизвести алгоритм программы. За время учебы данная задача будет решена.</w:t>
       </w:r>
     </w:p>
     <w:p>
@@ -79,6 +52,7 @@
     <w:p>
       <w:pPr>
         <w:ind w:firstLine="708"/>
+        <w:jc w:val="both"/>
         <w:rPr>
           <w:lang w:val="en-US"/>
         </w:rPr>
@@ -87,12 +61,268 @@
         <w:rPr>
           <w:lang w:val="en-US"/>
         </w:rPr>
-        <w:t xml:space="preserve">Hallo! Mein Name ist Vladislav Alexandrowitsch Tarasov. Ich wohne in Samara. Seit 2012 arbeite ich im Progress-Werk. In 2012 trat er an die staatliche Korolev-Universität für Luft- und Raumfahrt in Samara ein. In 2016 trat er an der Universität Samara für den Lehrstuhl für Metallurgie ein. Im Jahr 2022 trat er in ein postgraduiertes Studium an der Abteilung für OMD ein. Mein wissenschaftlicher Leiter, Mikheev V.A. Ich entwickle künstliche Intelligenz im Bereich der Metalldruckverarbeitung. </w:t>
+        <w:t>Hallo</w:t>
+      </w:r>
+      <w:r>
+        <w:t xml:space="preserve">! </w:t>
+      </w:r>
+      <w:r>
+        <w:rPr>
+          <w:lang w:val="en-US"/>
+        </w:rPr>
+        <w:t>Mein</w:t>
+      </w:r>
+      <w:r>
+        <w:t xml:space="preserve"> </w:t>
+      </w:r>
+      <w:r>
+        <w:rPr>
+          <w:lang w:val="en-US"/>
+        </w:rPr>
+        <w:t>Name</w:t>
+      </w:r>
+      <w:r>
+        <w:t xml:space="preserve"> </w:t>
+      </w:r>
+      <w:proofErr w:type="spellStart"/>
+      <w:r>
+        <w:rPr>
+          <w:lang w:val="en-US"/>
+        </w:rPr>
+        <w:t>ist</w:t>
+      </w:r>
+      <w:proofErr w:type="spellEnd"/>
+      <w:r>
+        <w:t xml:space="preserve"> </w:t>
+      </w:r>
+      <w:r>
+        <w:rPr>
+          <w:lang w:val="en-US"/>
+        </w:rPr>
+        <w:t>Vladislav</w:t>
+      </w:r>
+      <w:r>
+        <w:t xml:space="preserve"> </w:t>
+      </w:r>
+      <w:proofErr w:type="spellStart"/>
+      <w:r>
+        <w:rPr>
+          <w:lang w:val="en-US"/>
+        </w:rPr>
+        <w:t>Alexandrowitsch</w:t>
+      </w:r>
+      <w:proofErr w:type="spellEnd"/>
+      <w:r>
+        <w:t xml:space="preserve"> </w:t>
+      </w:r>
+      <w:r>
+        <w:rPr>
+          <w:lang w:val="en-US"/>
+        </w:rPr>
+        <w:t>Tarasov</w:t>
+      </w:r>
+      <w:r>
+        <w:t xml:space="preserve">. </w:t>
+      </w:r>
+      <w:r>
+        <w:rPr>
+          <w:lang w:val="en-US"/>
+        </w:rPr>
+        <w:t xml:space="preserve">Ich wohne in Samara. Seit 2012 arbeite ich im Progress-Werk. In 2012 trat er an die staatliche Korolev-Universität für Luft- und Raumfahrt in Samara ein. In 2016 trat er an der Universität Samara für den Lehrstuhl für Metallurgie ein. </w:t>
+      </w:r>
+      <w:proofErr w:type="spellStart"/>
+      <w:r>
+        <w:rPr>
+          <w:lang w:val="en-US"/>
+        </w:rPr>
+        <w:t>Im</w:t>
+      </w:r>
+      <w:proofErr w:type="spellEnd"/>
+      <w:r>
+        <w:rPr>
+          <w:lang w:val="en-US"/>
+        </w:rPr>
+        <w:t xml:space="preserve"> </w:t>
+      </w:r>
+      <w:proofErr w:type="spellStart"/>
+      <w:r>
+        <w:rPr>
+          <w:lang w:val="en-US"/>
+        </w:rPr>
+        <w:t>Jahr</w:t>
+      </w:r>
+      <w:proofErr w:type="spellEnd"/>
+      <w:r>
+        <w:rPr>
+          <w:lang w:val="en-US"/>
+        </w:rPr>
+        <w:t xml:space="preserve"> 2022 </w:t>
+      </w:r>
+      <w:proofErr w:type="spellStart"/>
+      <w:r>
+        <w:rPr>
+          <w:lang w:val="en-US"/>
+        </w:rPr>
+        <w:t>trat</w:t>
+      </w:r>
+      <w:proofErr w:type="spellEnd"/>
+      <w:r>
+        <w:rPr>
+          <w:lang w:val="en-US"/>
+        </w:rPr>
+        <w:t xml:space="preserve"> </w:t>
+      </w:r>
+      <w:proofErr w:type="spellStart"/>
+      <w:r>
+        <w:rPr>
+          <w:lang w:val="en-US"/>
+        </w:rPr>
+        <w:t>er</w:t>
+      </w:r>
+      <w:proofErr w:type="spellEnd"/>
+      <w:r>
+        <w:rPr>
+          <w:lang w:val="en-US"/>
+        </w:rPr>
+        <w:t xml:space="preserve"> in </w:t>
+      </w:r>
+      <w:proofErr w:type="spellStart"/>
+      <w:r>
+        <w:rPr>
+          <w:lang w:val="en-US"/>
+        </w:rPr>
+        <w:t>ein</w:t>
+      </w:r>
+      <w:proofErr w:type="spellEnd"/>
+      <w:r>
+        <w:rPr>
+          <w:lang w:val="en-US"/>
+        </w:rPr>
+        <w:t xml:space="preserve"> </w:t>
+      </w:r>
+      <w:proofErr w:type="spellStart"/>
+      <w:r>
+        <w:rPr>
+          <w:lang w:val="en-US"/>
+        </w:rPr>
+        <w:t>postgraduiertes</w:t>
+      </w:r>
+      <w:proofErr w:type="spellEnd"/>
+      <w:r>
+        <w:rPr>
+          <w:lang w:val="en-US"/>
+        </w:rPr>
+        <w:t xml:space="preserve"> </w:t>
+      </w:r>
+      <w:proofErr w:type="spellStart"/>
+      <w:r>
+        <w:rPr>
+          <w:lang w:val="en-US"/>
+        </w:rPr>
+        <w:t>Studium</w:t>
+      </w:r>
+      <w:proofErr w:type="spellEnd"/>
+      <w:r>
+        <w:rPr>
+          <w:lang w:val="en-US"/>
+        </w:rPr>
+        <w:t xml:space="preserve"> an der </w:t>
+      </w:r>
+      <w:proofErr w:type="spellStart"/>
+      <w:r>
+        <w:rPr>
+          <w:lang w:val="en-US"/>
+        </w:rPr>
+        <w:t>Abteilung</w:t>
+      </w:r>
+      <w:proofErr w:type="spellEnd"/>
+      <w:r>
+        <w:rPr>
+          <w:lang w:val="en-US"/>
+        </w:rPr>
+        <w:t xml:space="preserve"> </w:t>
+      </w:r>
+      <w:proofErr w:type="spellStart"/>
+      <w:r>
+        <w:rPr>
+          <w:lang w:val="en-US"/>
+        </w:rPr>
+        <w:t>für</w:t>
+      </w:r>
+      <w:proofErr w:type="spellEnd"/>
+      <w:r>
+        <w:rPr>
+          <w:lang w:val="en-US"/>
+        </w:rPr>
+        <w:t xml:space="preserve"> </w:t>
+      </w:r>
+      <w:proofErr w:type="spellStart"/>
+      <w:r>
+        <w:rPr>
+          <w:lang w:val="en-US"/>
+        </w:rPr>
+        <w:t>Metallumformung</w:t>
+      </w:r>
+      <w:proofErr w:type="spellEnd"/>
+      <w:r>
+        <w:rPr>
+          <w:lang w:val="en-US"/>
+        </w:rPr>
+        <w:t xml:space="preserve"> </w:t>
+      </w:r>
+      <w:proofErr w:type="spellStart"/>
+      <w:r>
+        <w:rPr>
+          <w:lang w:val="en-US"/>
+        </w:rPr>
+        <w:t>ein</w:t>
+      </w:r>
+      <w:proofErr w:type="spellEnd"/>
+      <w:r>
+        <w:rPr>
+          <w:lang w:val="en-US"/>
+        </w:rPr>
+        <w:t>. Mein</w:t>
+      </w:r>
+      <w:r>
+        <w:rPr>
+          <w:lang w:val="en-US"/>
+        </w:rPr>
+        <w:t xml:space="preserve"> </w:t>
+      </w:r>
+      <w:proofErr w:type="spellStart"/>
+      <w:r>
+        <w:rPr>
+          <w:lang w:val="en-US"/>
+        </w:rPr>
+        <w:t>wissenschaftlicher</w:t>
+      </w:r>
+      <w:proofErr w:type="spellEnd"/>
+      <w:r>
+        <w:rPr>
+          <w:lang w:val="en-US"/>
+        </w:rPr>
+        <w:t xml:space="preserve"> Leiter, </w:t>
+      </w:r>
+      <w:proofErr w:type="spellStart"/>
+      <w:r>
+        <w:rPr>
+          <w:lang w:val="en-US"/>
+        </w:rPr>
+        <w:t>Mikheev</w:t>
+      </w:r>
+      <w:proofErr w:type="spellEnd"/>
+      <w:r>
+        <w:rPr>
+          <w:lang w:val="en-US"/>
+        </w:rPr>
+        <w:t xml:space="preserve"> V.A. Ich entwickle künstliche Intelligenz im Bereich der Metalldruckverarbeitung. </w:t>
       </w:r>
     </w:p>
     <w:p>
       <w:pPr>
         <w:ind w:firstLine="708"/>
+        <w:jc w:val="both"/>
         <w:rPr>
           <w:lang w:val="en-US"/>
         </w:rPr>
@@ -107,6 +337,7 @@
     <w:p>
       <w:pPr>
         <w:ind w:firstLine="708"/>
+        <w:jc w:val="both"/>
       </w:pPr>
       <w:r>
         <w:rPr>
@@ -170,8 +401,6 @@
       <w:r>
         <w:t>.</w:t>
       </w:r>
-      <w:bookmarkStart w:id="0" w:name="_GoBack"/>
-      <w:bookmarkEnd w:id="0"/>
     </w:p>
     <w:p>
       <w:pPr>
@@ -182,6 +411,8 @@
       <w:pPr>
         <w:ind w:firstLine="708"/>
       </w:pPr>
+      <w:bookmarkStart w:id="0" w:name="_GoBack"/>
+      <w:bookmarkEnd w:id="0"/>
     </w:p>
     <w:sectPr>
       <w:pgSz w:w="11906" w:h="16838"/>

--- a/text.docx
+++ b/text.docx
@@ -41,7 +41,12 @@
         <w:jc w:val="both"/>
       </w:pPr>
       <w:r>
-        <w:t>Основной моей задачей является написание программного кода, который позволит воспроизвести алгоритм программы. За время учебы данная задача будет решена.</w:t>
+        <w:t>Основной моей задачей яв</w:t>
+      </w:r>
+      <w:bookmarkStart w:id="0" w:name="_GoBack"/>
+      <w:bookmarkEnd w:id="0"/>
+      <w:r>
+        <w:t>ляется написание программного кода, который позволит воспроизвести алгоритм программы. За время учебы данная задача будет решена.</w:t>
       </w:r>
     </w:p>
     <w:p>
@@ -54,113 +59,150 @@
         <w:ind w:firstLine="708"/>
         <w:jc w:val="both"/>
         <w:rPr>
+          <w:rFonts w:ascii="Times New Roman" w:hAnsi="Times New Roman" w:cs="Times New Roman"/>
+          <w:color w:val="000000" w:themeColor="text1"/>
           <w:lang w:val="en-US"/>
         </w:rPr>
       </w:pPr>
-      <w:r>
-        <w:rPr>
-          <w:lang w:val="en-US"/>
-        </w:rPr>
-        <w:t>Hallo</w:t>
-      </w:r>
-      <w:r>
+      <w:proofErr w:type="spellStart"/>
+      <w:r>
+        <w:rPr>
+          <w:rFonts w:ascii="Times New Roman" w:hAnsi="Times New Roman" w:cs="Times New Roman"/>
+          <w:color w:val="000000" w:themeColor="text1"/>
+        </w:rPr>
+        <w:t>Гутен</w:t>
+      </w:r>
+      <w:proofErr w:type="spellEnd"/>
+      <w:r>
+        <w:rPr>
+          <w:rFonts w:ascii="Times New Roman" w:hAnsi="Times New Roman" w:cs="Times New Roman"/>
+          <w:color w:val="000000" w:themeColor="text1"/>
+        </w:rPr>
+        <w:t xml:space="preserve"> </w:t>
+      </w:r>
+      <w:proofErr w:type="spellStart"/>
+      <w:r>
+        <w:rPr>
+          <w:rFonts w:ascii="Times New Roman" w:hAnsi="Times New Roman" w:cs="Times New Roman"/>
+          <w:color w:val="000000" w:themeColor="text1"/>
+        </w:rPr>
+        <w:t>таг</w:t>
+      </w:r>
+      <w:proofErr w:type="spellEnd"/>
+      <w:r>
+        <w:rPr>
+          <w:rFonts w:ascii="Times New Roman" w:hAnsi="Times New Roman" w:cs="Times New Roman"/>
+          <w:color w:val="000000" w:themeColor="text1"/>
+        </w:rPr>
         <w:t xml:space="preserve">! </w:t>
       </w:r>
       <w:r>
         <w:rPr>
+          <w:rFonts w:ascii="Times New Roman" w:hAnsi="Times New Roman" w:cs="Times New Roman"/>
+          <w:color w:val="000000" w:themeColor="text1"/>
           <w:lang w:val="en-US"/>
         </w:rPr>
         <w:t>Mein</w:t>
       </w:r>
       <w:r>
-        <w:t xml:space="preserve"> </w:t>
-      </w:r>
-      <w:r>
-        <w:rPr>
+        <w:rPr>
+          <w:rFonts w:ascii="Times New Roman" w:hAnsi="Times New Roman" w:cs="Times New Roman"/>
+          <w:color w:val="000000" w:themeColor="text1"/>
+        </w:rPr>
+        <w:t xml:space="preserve"> </w:t>
+      </w:r>
+      <w:r>
+        <w:rPr>
+          <w:rFonts w:ascii="Times New Roman" w:hAnsi="Times New Roman" w:cs="Times New Roman"/>
+          <w:color w:val="000000" w:themeColor="text1"/>
           <w:lang w:val="en-US"/>
         </w:rPr>
         <w:t>Name</w:t>
       </w:r>
       <w:r>
-        <w:t xml:space="preserve"> </w:t>
-      </w:r>
-      <w:proofErr w:type="spellStart"/>
-      <w:r>
-        <w:rPr>
+        <w:rPr>
+          <w:rFonts w:ascii="Times New Roman" w:hAnsi="Times New Roman" w:cs="Times New Roman"/>
+          <w:color w:val="000000" w:themeColor="text1"/>
+        </w:rPr>
+        <w:t xml:space="preserve"> </w:t>
+      </w:r>
+      <w:proofErr w:type="spellStart"/>
+      <w:r>
+        <w:rPr>
+          <w:rFonts w:ascii="Times New Roman" w:hAnsi="Times New Roman" w:cs="Times New Roman"/>
+          <w:color w:val="000000" w:themeColor="text1"/>
           <w:lang w:val="en-US"/>
         </w:rPr>
         <w:t>ist</w:t>
       </w:r>
       <w:proofErr w:type="spellEnd"/>
       <w:r>
-        <w:t xml:space="preserve"> </w:t>
-      </w:r>
-      <w:r>
-        <w:rPr>
+        <w:rPr>
+          <w:rFonts w:ascii="Times New Roman" w:hAnsi="Times New Roman" w:cs="Times New Roman"/>
+          <w:color w:val="000000" w:themeColor="text1"/>
+        </w:rPr>
+        <w:t xml:space="preserve"> </w:t>
+      </w:r>
+      <w:r>
+        <w:rPr>
+          <w:rFonts w:ascii="Times New Roman" w:hAnsi="Times New Roman" w:cs="Times New Roman"/>
+          <w:color w:val="000000" w:themeColor="text1"/>
           <w:lang w:val="en-US"/>
         </w:rPr>
         <w:t>Vladislav</w:t>
       </w:r>
       <w:r>
-        <w:t xml:space="preserve"> </w:t>
-      </w:r>
-      <w:proofErr w:type="spellStart"/>
-      <w:r>
-        <w:rPr>
+        <w:rPr>
+          <w:rFonts w:ascii="Times New Roman" w:hAnsi="Times New Roman" w:cs="Times New Roman"/>
+          <w:color w:val="000000" w:themeColor="text1"/>
+        </w:rPr>
+        <w:t xml:space="preserve"> </w:t>
+      </w:r>
+      <w:proofErr w:type="spellStart"/>
+      <w:r>
+        <w:rPr>
+          <w:rFonts w:ascii="Times New Roman" w:hAnsi="Times New Roman" w:cs="Times New Roman"/>
+          <w:color w:val="000000" w:themeColor="text1"/>
           <w:lang w:val="en-US"/>
         </w:rPr>
         <w:t>Alexandrowitsch</w:t>
       </w:r>
       <w:proofErr w:type="spellEnd"/>
       <w:r>
-        <w:t xml:space="preserve"> </w:t>
-      </w:r>
-      <w:r>
-        <w:rPr>
+        <w:rPr>
+          <w:rFonts w:ascii="Times New Roman" w:hAnsi="Times New Roman" w:cs="Times New Roman"/>
+          <w:color w:val="000000" w:themeColor="text1"/>
+        </w:rPr>
+        <w:t xml:space="preserve"> </w:t>
+      </w:r>
+      <w:r>
+        <w:rPr>
+          <w:rFonts w:ascii="Times New Roman" w:hAnsi="Times New Roman" w:cs="Times New Roman"/>
+          <w:color w:val="000000" w:themeColor="text1"/>
           <w:lang w:val="en-US"/>
         </w:rPr>
         <w:t>Tarasov</w:t>
       </w:r>
       <w:r>
+        <w:rPr>
+          <w:rFonts w:ascii="Times New Roman" w:hAnsi="Times New Roman" w:cs="Times New Roman"/>
+          <w:color w:val="000000" w:themeColor="text1"/>
+        </w:rPr>
         <w:t xml:space="preserve">. </w:t>
       </w:r>
       <w:r>
         <w:rPr>
-          <w:lang w:val="en-US"/>
-        </w:rPr>
-        <w:t xml:space="preserve">Ich wohne in Samara. Seit 2012 arbeite ich im Progress-Werk. In 2012 trat er an die staatliche Korolev-Universität für Luft- und Raumfahrt in Samara ein. In 2016 trat er an der Universität Samara für den Lehrstuhl für Metallurgie ein. </w:t>
-      </w:r>
-      <w:proofErr w:type="spellStart"/>
-      <w:r>
-        <w:rPr>
-          <w:lang w:val="en-US"/>
-        </w:rPr>
-        <w:t>Im</w:t>
-      </w:r>
-      <w:proofErr w:type="spellEnd"/>
-      <w:r>
-        <w:rPr>
-          <w:lang w:val="en-US"/>
-        </w:rPr>
-        <w:t xml:space="preserve"> </w:t>
-      </w:r>
-      <w:proofErr w:type="spellStart"/>
-      <w:r>
-        <w:rPr>
-          <w:lang w:val="en-US"/>
-        </w:rPr>
-        <w:t>Jahr</w:t>
-      </w:r>
-      <w:proofErr w:type="spellEnd"/>
-      <w:r>
-        <w:rPr>
-          <w:lang w:val="en-US"/>
-        </w:rPr>
-        <w:t xml:space="preserve"> 2022 </w:t>
-      </w:r>
-      <w:proofErr w:type="spellStart"/>
-      <w:r>
-        <w:rPr>
+          <w:rFonts w:ascii="Times New Roman" w:hAnsi="Times New Roman" w:cs="Times New Roman"/>
+          <w:color w:val="000000" w:themeColor="text1"/>
+          <w:lang w:val="en-US"/>
+        </w:rPr>
+        <w:t xml:space="preserve">Ich wohne in Samara. Seit 2012 arbeite ich im Progress-Werk. 2012 </w:t>
+      </w:r>
+      <w:proofErr w:type="spellStart"/>
+      <w:r>
+        <w:rPr>
+          <w:rFonts w:ascii="Times New Roman" w:hAnsi="Times New Roman" w:cs="Times New Roman"/>
+          <w:color w:val="000000" w:themeColor="text1"/>
           <w:lang w:val="en-US"/>
         </w:rPr>
         <w:t>trat</w:t>
@@ -168,13 +210,17 @@
       <w:proofErr w:type="spellEnd"/>
       <w:r>
         <w:rPr>
-          <w:lang w:val="en-US"/>
-        </w:rPr>
-        <w:t xml:space="preserve"> </w:t>
-      </w:r>
-      <w:proofErr w:type="spellStart"/>
-      <w:r>
-        <w:rPr>
+          <w:rFonts w:ascii="Times New Roman" w:hAnsi="Times New Roman" w:cs="Times New Roman"/>
+          <w:color w:val="000000" w:themeColor="text1"/>
+          <w:lang w:val="en-US"/>
+        </w:rPr>
+        <w:t xml:space="preserve"> </w:t>
+      </w:r>
+      <w:proofErr w:type="spellStart"/>
+      <w:r>
+        <w:rPr>
+          <w:rFonts w:ascii="Times New Roman" w:hAnsi="Times New Roman" w:cs="Times New Roman"/>
+          <w:color w:val="000000" w:themeColor="text1"/>
           <w:lang w:val="en-US"/>
         </w:rPr>
         <w:t>er</w:t>
@@ -182,69 +228,127 @@
       <w:proofErr w:type="spellEnd"/>
       <w:r>
         <w:rPr>
-          <w:lang w:val="en-US"/>
-        </w:rPr>
-        <w:t xml:space="preserve"> in </w:t>
-      </w:r>
-      <w:proofErr w:type="spellStart"/>
-      <w:r>
-        <w:rPr>
-          <w:lang w:val="en-US"/>
-        </w:rPr>
-        <w:t>ein</w:t>
-      </w:r>
-      <w:proofErr w:type="spellEnd"/>
-      <w:r>
-        <w:rPr>
-          <w:lang w:val="en-US"/>
-        </w:rPr>
-        <w:t xml:space="preserve"> </w:t>
-      </w:r>
-      <w:proofErr w:type="spellStart"/>
-      <w:r>
-        <w:rPr>
-          <w:lang w:val="en-US"/>
-        </w:rPr>
-        <w:t>postgraduiertes</w:t>
-      </w:r>
-      <w:proofErr w:type="spellEnd"/>
-      <w:r>
-        <w:rPr>
-          <w:lang w:val="en-US"/>
-        </w:rPr>
-        <w:t xml:space="preserve"> </w:t>
-      </w:r>
-      <w:proofErr w:type="spellStart"/>
-      <w:r>
-        <w:rPr>
-          <w:lang w:val="en-US"/>
-        </w:rPr>
-        <w:t>Studium</w:t>
-      </w:r>
-      <w:proofErr w:type="spellEnd"/>
-      <w:r>
-        <w:rPr>
-          <w:lang w:val="en-US"/>
-        </w:rPr>
-        <w:t xml:space="preserve"> an der </w:t>
-      </w:r>
-      <w:proofErr w:type="spellStart"/>
-      <w:r>
-        <w:rPr>
-          <w:lang w:val="en-US"/>
-        </w:rPr>
-        <w:t>Abteilung</w:t>
-      </w:r>
-      <w:proofErr w:type="spellEnd"/>
-      <w:r>
-        <w:rPr>
-          <w:lang w:val="en-US"/>
-        </w:rPr>
-        <w:t xml:space="preserve"> </w:t>
-      </w:r>
-      <w:proofErr w:type="spellStart"/>
-      <w:r>
-        <w:rPr>
+          <w:rFonts w:ascii="Times New Roman" w:hAnsi="Times New Roman" w:cs="Times New Roman"/>
+          <w:color w:val="000000" w:themeColor="text1"/>
+          <w:lang w:val="en-US"/>
+        </w:rPr>
+        <w:t xml:space="preserve"> an die staatliche Universität für Luft- und Raumfahrt in Samara. </w:t>
+      </w:r>
+      <w:r>
+        <w:rPr>
+          <w:rFonts w:ascii="Times New Roman" w:hAnsi="Times New Roman" w:cs="Times New Roman"/>
+          <w:color w:val="000000" w:themeColor="text1"/>
+          <w:sz w:val="23"/>
+          <w:szCs w:val="23"/>
+          <w:shd w:val="clear" w:color="auto" w:fill="FFFFFF"/>
+          <w:lang w:val="en-US"/>
+        </w:rPr>
+        <w:t xml:space="preserve">Von 2016 bis 2018 </w:t>
+      </w:r>
+      <w:proofErr w:type="spellStart"/>
+      <w:r>
+        <w:rPr>
+          <w:rFonts w:ascii="Times New Roman" w:hAnsi="Times New Roman" w:cs="Times New Roman"/>
+          <w:color w:val="000000" w:themeColor="text1"/>
+          <w:sz w:val="23"/>
+          <w:szCs w:val="23"/>
+          <w:shd w:val="clear" w:color="auto" w:fill="FFFFFF"/>
+          <w:lang w:val="en-US"/>
+        </w:rPr>
+        <w:t>machte</w:t>
+      </w:r>
+      <w:proofErr w:type="spellEnd"/>
+      <w:r>
+        <w:rPr>
+          <w:rFonts w:ascii="Times New Roman" w:hAnsi="Times New Roman" w:cs="Times New Roman"/>
+          <w:color w:val="000000" w:themeColor="text1"/>
+          <w:sz w:val="23"/>
+          <w:szCs w:val="23"/>
+          <w:shd w:val="clear" w:color="auto" w:fill="FFFFFF"/>
+          <w:lang w:val="en-US"/>
+        </w:rPr>
+        <w:t xml:space="preserve"> ich </w:t>
+      </w:r>
+      <w:proofErr w:type="spellStart"/>
+      <w:r>
+        <w:rPr>
+          <w:rFonts w:ascii="Times New Roman" w:hAnsi="Times New Roman" w:cs="Times New Roman"/>
+          <w:color w:val="000000" w:themeColor="text1"/>
+          <w:sz w:val="23"/>
+          <w:szCs w:val="23"/>
+          <w:shd w:val="clear" w:color="auto" w:fill="FFFFFF"/>
+          <w:lang w:val="en-US"/>
+        </w:rPr>
+        <w:t>meinen</w:t>
+      </w:r>
+      <w:proofErr w:type="spellEnd"/>
+      <w:r>
+        <w:rPr>
+          <w:rFonts w:ascii="Times New Roman" w:hAnsi="Times New Roman" w:cs="Times New Roman"/>
+          <w:color w:val="000000" w:themeColor="text1"/>
+          <w:sz w:val="23"/>
+          <w:szCs w:val="23"/>
+          <w:shd w:val="clear" w:color="auto" w:fill="FFFFFF"/>
+          <w:lang w:val="en-US"/>
+        </w:rPr>
+        <w:t xml:space="preserve"> </w:t>
+      </w:r>
+      <w:proofErr w:type="spellStart"/>
+      <w:r>
+        <w:rPr>
+          <w:rFonts w:ascii="Times New Roman" w:hAnsi="Times New Roman" w:cs="Times New Roman"/>
+          <w:color w:val="000000" w:themeColor="text1"/>
+          <w:sz w:val="23"/>
+          <w:szCs w:val="23"/>
+          <w:shd w:val="clear" w:color="auto" w:fill="FFFFFF"/>
+          <w:lang w:val="en-US"/>
+        </w:rPr>
+        <w:t>Masterabschluß</w:t>
+      </w:r>
+      <w:proofErr w:type="spellEnd"/>
+      <w:r>
+        <w:rPr>
+          <w:rFonts w:ascii="Times New Roman" w:hAnsi="Times New Roman" w:cs="Times New Roman"/>
+          <w:color w:val="000000" w:themeColor="text1"/>
+          <w:sz w:val="23"/>
+          <w:szCs w:val="23"/>
+          <w:shd w:val="clear" w:color="auto" w:fill="FFFFFF"/>
+          <w:lang w:val="en-US"/>
+        </w:rPr>
+        <w:t xml:space="preserve"> am </w:t>
+      </w:r>
+      <w:proofErr w:type="spellStart"/>
+      <w:r>
+        <w:rPr>
+          <w:rFonts w:ascii="Times New Roman" w:hAnsi="Times New Roman" w:cs="Times New Roman"/>
+          <w:color w:val="000000" w:themeColor="text1"/>
+          <w:sz w:val="23"/>
+          <w:szCs w:val="23"/>
+          <w:shd w:val="clear" w:color="auto" w:fill="FFFFFF"/>
+          <w:lang w:val="en-US"/>
+        </w:rPr>
+        <w:t>Lehrstuhl</w:t>
+      </w:r>
+      <w:proofErr w:type="spellEnd"/>
+      <w:r>
+        <w:rPr>
+          <w:rFonts w:ascii="Times New Roman" w:hAnsi="Times New Roman" w:cs="Times New Roman"/>
+          <w:color w:val="000000" w:themeColor="text1"/>
+          <w:sz w:val="23"/>
+          <w:szCs w:val="23"/>
+          <w:shd w:val="clear" w:color="auto" w:fill="FFFFFF"/>
+          <w:lang w:val="en-US"/>
+        </w:rPr>
+        <w:t xml:space="preserve"> </w:t>
+      </w:r>
+      <w:proofErr w:type="spellStart"/>
+      <w:r>
+        <w:rPr>
+          <w:rFonts w:ascii="Times New Roman" w:hAnsi="Times New Roman" w:cs="Times New Roman"/>
+          <w:color w:val="000000" w:themeColor="text1"/>
+          <w:sz w:val="23"/>
+          <w:szCs w:val="23"/>
+          <w:shd w:val="clear" w:color="auto" w:fill="FFFFFF"/>
           <w:lang w:val="en-US"/>
         </w:rPr>
         <w:t>für</w:t>
@@ -252,47 +356,138 @@
       <w:proofErr w:type="spellEnd"/>
       <w:r>
         <w:rPr>
-          <w:lang w:val="en-US"/>
-        </w:rPr>
-        <w:t xml:space="preserve"> </w:t>
-      </w:r>
-      <w:proofErr w:type="spellStart"/>
-      <w:r>
-        <w:rPr>
-          <w:lang w:val="en-US"/>
-        </w:rPr>
-        <w:t>Metallumformung</w:t>
-      </w:r>
-      <w:proofErr w:type="spellEnd"/>
-      <w:r>
-        <w:rPr>
-          <w:lang w:val="en-US"/>
-        </w:rPr>
-        <w:t xml:space="preserve"> </w:t>
-      </w:r>
-      <w:proofErr w:type="spellStart"/>
-      <w:r>
-        <w:rPr>
-          <w:lang w:val="en-US"/>
-        </w:rPr>
-        <w:t>ein</w:t>
-      </w:r>
-      <w:proofErr w:type="spellEnd"/>
-      <w:r>
-        <w:rPr>
-          <w:lang w:val="en-US"/>
-        </w:rPr>
-        <w:t>. Mein</w:t>
-      </w:r>
-      <w:r>
-        <w:rPr>
-          <w:lang w:val="en-US"/>
-        </w:rPr>
-        <w:t xml:space="preserve"> </w:t>
-      </w:r>
-      <w:proofErr w:type="spellStart"/>
-      <w:r>
-        <w:rPr>
+          <w:rFonts w:ascii="Times New Roman" w:hAnsi="Times New Roman" w:cs="Times New Roman"/>
+          <w:color w:val="000000" w:themeColor="text1"/>
+          <w:sz w:val="23"/>
+          <w:szCs w:val="23"/>
+          <w:shd w:val="clear" w:color="auto" w:fill="FFFFFF"/>
+          <w:lang w:val="en-US"/>
+        </w:rPr>
+        <w:t xml:space="preserve"> </w:t>
+      </w:r>
+      <w:proofErr w:type="spellStart"/>
+      <w:r>
+        <w:rPr>
+          <w:rFonts w:ascii="Times New Roman" w:hAnsi="Times New Roman" w:cs="Times New Roman"/>
+          <w:color w:val="000000" w:themeColor="text1"/>
+          <w:sz w:val="23"/>
+          <w:szCs w:val="23"/>
+          <w:shd w:val="clear" w:color="auto" w:fill="FFFFFF"/>
+          <w:lang w:val="en-US"/>
+        </w:rPr>
+        <w:t>Metallurgie</w:t>
+      </w:r>
+      <w:proofErr w:type="spellEnd"/>
+      <w:r>
+        <w:rPr>
+          <w:rFonts w:ascii="Times New Roman" w:hAnsi="Times New Roman" w:cs="Times New Roman"/>
+          <w:color w:val="000000" w:themeColor="text1"/>
+          <w:sz w:val="23"/>
+          <w:szCs w:val="23"/>
+          <w:shd w:val="clear" w:color="auto" w:fill="FFFFFF"/>
+          <w:lang w:val="en-US"/>
+        </w:rPr>
+        <w:t xml:space="preserve">. </w:t>
+      </w:r>
+      <w:proofErr w:type="spellStart"/>
+      <w:r>
+        <w:rPr>
+          <w:rFonts w:ascii="Times New Roman" w:hAnsi="Times New Roman" w:cs="Times New Roman"/>
+          <w:color w:val="000000" w:themeColor="text1"/>
+          <w:sz w:val="23"/>
+          <w:szCs w:val="23"/>
+          <w:shd w:val="clear" w:color="auto" w:fill="FFFFFF"/>
+          <w:lang w:val="en-US"/>
+        </w:rPr>
+        <w:t>Seit</w:t>
+      </w:r>
+      <w:proofErr w:type="spellEnd"/>
+      <w:r>
+        <w:rPr>
+          <w:rFonts w:ascii="Times New Roman" w:hAnsi="Times New Roman" w:cs="Times New Roman"/>
+          <w:color w:val="000000" w:themeColor="text1"/>
+          <w:sz w:val="23"/>
+          <w:szCs w:val="23"/>
+          <w:shd w:val="clear" w:color="auto" w:fill="FFFFFF"/>
+          <w:lang w:val="en-US"/>
+        </w:rPr>
+        <w:t xml:space="preserve"> 2022 bin ich </w:t>
+      </w:r>
+      <w:proofErr w:type="spellStart"/>
+      <w:r>
+        <w:rPr>
+          <w:rFonts w:ascii="Times New Roman" w:hAnsi="Times New Roman" w:cs="Times New Roman"/>
+          <w:color w:val="000000" w:themeColor="text1"/>
+          <w:sz w:val="23"/>
+          <w:szCs w:val="23"/>
+          <w:shd w:val="clear" w:color="auto" w:fill="FFFFFF"/>
+          <w:lang w:val="en-US"/>
+        </w:rPr>
+        <w:t>Doktorand</w:t>
+      </w:r>
+      <w:proofErr w:type="spellEnd"/>
+      <w:r>
+        <w:rPr>
+          <w:rFonts w:ascii="Times New Roman" w:hAnsi="Times New Roman" w:cs="Times New Roman"/>
+          <w:color w:val="000000" w:themeColor="text1"/>
+          <w:sz w:val="23"/>
+          <w:szCs w:val="23"/>
+          <w:shd w:val="clear" w:color="auto" w:fill="FFFFFF"/>
+          <w:lang w:val="en-US"/>
+        </w:rPr>
+        <w:t xml:space="preserve"> an </w:t>
+      </w:r>
+      <w:proofErr w:type="spellStart"/>
+      <w:r>
+        <w:rPr>
+          <w:rFonts w:ascii="Times New Roman" w:hAnsi="Times New Roman" w:cs="Times New Roman"/>
+          <w:color w:val="000000" w:themeColor="text1"/>
+          <w:sz w:val="23"/>
+          <w:szCs w:val="23"/>
+          <w:shd w:val="clear" w:color="auto" w:fill="FFFFFF"/>
+          <w:lang w:val="en-US"/>
+        </w:rPr>
+        <w:t>unserer</w:t>
+      </w:r>
+      <w:proofErr w:type="spellEnd"/>
+      <w:r>
+        <w:rPr>
+          <w:rFonts w:ascii="Times New Roman" w:hAnsi="Times New Roman" w:cs="Times New Roman"/>
+          <w:color w:val="000000" w:themeColor="text1"/>
+          <w:sz w:val="23"/>
+          <w:szCs w:val="23"/>
+          <w:shd w:val="clear" w:color="auto" w:fill="FFFFFF"/>
+          <w:lang w:val="en-US"/>
+        </w:rPr>
+        <w:t xml:space="preserve"> Universität</w:t>
+      </w:r>
+      <w:r>
+        <w:rPr>
+          <w:rFonts w:ascii="Times New Roman" w:hAnsi="Times New Roman" w:cs="Times New Roman"/>
+          <w:color w:val="000000" w:themeColor="text1"/>
+          <w:lang w:val="en-US"/>
+        </w:rPr>
+        <w:t xml:space="preserve">. </w:t>
+      </w:r>
+      <w:r>
+        <w:rPr>
+          <w:rFonts w:ascii="Times New Roman" w:hAnsi="Times New Roman" w:cs="Times New Roman"/>
+          <w:color w:val="000000" w:themeColor="text1"/>
+          <w:sz w:val="23"/>
+          <w:szCs w:val="23"/>
+          <w:shd w:val="clear" w:color="auto" w:fill="FFFFFF"/>
+          <w:lang w:val="en-US"/>
+        </w:rPr>
+        <w:t xml:space="preserve">Mein </w:t>
+      </w:r>
+      <w:proofErr w:type="spellStart"/>
+      <w:r>
+        <w:rPr>
+          <w:rFonts w:ascii="Times New Roman" w:hAnsi="Times New Roman" w:cs="Times New Roman"/>
+          <w:color w:val="000000" w:themeColor="text1"/>
+          <w:sz w:val="23"/>
+          <w:szCs w:val="23"/>
+          <w:shd w:val="clear" w:color="auto" w:fill="FFFFFF"/>
           <w:lang w:val="en-US"/>
         </w:rPr>
         <w:t>wissenschaftlicher</w:t>
@@ -300,13 +495,71 @@
       <w:proofErr w:type="spellEnd"/>
       <w:r>
         <w:rPr>
-          <w:lang w:val="en-US"/>
-        </w:rPr>
-        <w:t xml:space="preserve"> Leiter, </w:t>
-      </w:r>
-      <w:proofErr w:type="spellStart"/>
-      <w:r>
-        <w:rPr>
+          <w:rFonts w:ascii="Times New Roman" w:hAnsi="Times New Roman" w:cs="Times New Roman"/>
+          <w:color w:val="000000" w:themeColor="text1"/>
+          <w:sz w:val="23"/>
+          <w:szCs w:val="23"/>
+          <w:shd w:val="clear" w:color="auto" w:fill="FFFFFF"/>
+          <w:lang w:val="en-US"/>
+        </w:rPr>
+        <w:t xml:space="preserve"> </w:t>
+      </w:r>
+      <w:proofErr w:type="spellStart"/>
+      <w:r>
+        <w:rPr>
+          <w:rFonts w:ascii="Times New Roman" w:hAnsi="Times New Roman" w:cs="Times New Roman"/>
+          <w:color w:val="000000" w:themeColor="text1"/>
+          <w:sz w:val="23"/>
+          <w:szCs w:val="23"/>
+          <w:shd w:val="clear" w:color="auto" w:fill="FFFFFF"/>
+          <w:lang w:val="en-US"/>
+        </w:rPr>
+        <w:t>Betreuer</w:t>
+      </w:r>
+      <w:proofErr w:type="spellEnd"/>
+      <w:r>
+        <w:rPr>
+          <w:rFonts w:ascii="Times New Roman" w:hAnsi="Times New Roman" w:cs="Times New Roman"/>
+          <w:color w:val="000000" w:themeColor="text1"/>
+          <w:sz w:val="23"/>
+          <w:szCs w:val="23"/>
+          <w:shd w:val="clear" w:color="auto" w:fill="FFFFFF"/>
+          <w:lang w:val="en-US"/>
+        </w:rPr>
+        <w:t xml:space="preserve"> </w:t>
+      </w:r>
+      <w:proofErr w:type="spellStart"/>
+      <w:r>
+        <w:rPr>
+          <w:rFonts w:ascii="Times New Roman" w:hAnsi="Times New Roman" w:cs="Times New Roman"/>
+          <w:color w:val="000000" w:themeColor="text1"/>
+          <w:sz w:val="23"/>
+          <w:szCs w:val="23"/>
+          <w:shd w:val="clear" w:color="auto" w:fill="FFFFFF"/>
+          <w:lang w:val="en-US"/>
+        </w:rPr>
+        <w:t>ist</w:t>
+      </w:r>
+      <w:proofErr w:type="spellEnd"/>
+      <w:r>
+        <w:rPr>
+          <w:rFonts w:ascii="Times New Roman" w:hAnsi="Times New Roman" w:cs="Times New Roman"/>
+          <w:color w:val="000000" w:themeColor="text1"/>
+          <w:sz w:val="23"/>
+          <w:szCs w:val="23"/>
+          <w:shd w:val="clear" w:color="auto" w:fill="FFFFFF"/>
+          <w:lang w:val="en-US"/>
+        </w:rPr>
+        <w:t xml:space="preserve"> Professor </w:t>
+      </w:r>
+      <w:proofErr w:type="spellStart"/>
+      <w:r>
+        <w:rPr>
+          <w:rFonts w:ascii="Times New Roman" w:hAnsi="Times New Roman" w:cs="Times New Roman"/>
+          <w:color w:val="000000" w:themeColor="text1"/>
+          <w:sz w:val="23"/>
+          <w:szCs w:val="23"/>
+          <w:shd w:val="clear" w:color="auto" w:fill="FFFFFF"/>
           <w:lang w:val="en-US"/>
         </w:rPr>
         <w:t>Mikheev</w:t>
@@ -314,9 +567,94 @@
       <w:proofErr w:type="spellEnd"/>
       <w:r>
         <w:rPr>
-          <w:lang w:val="en-US"/>
-        </w:rPr>
-        <w:t xml:space="preserve"> V.A. Ich entwickle künstliche Intelligenz im Bereich der Metalldruckverarbeitung. </w:t>
+          <w:rFonts w:ascii="Times New Roman" w:hAnsi="Times New Roman" w:cs="Times New Roman"/>
+          <w:color w:val="000000" w:themeColor="text1"/>
+          <w:sz w:val="23"/>
+          <w:szCs w:val="23"/>
+          <w:shd w:val="clear" w:color="auto" w:fill="FFFFFF"/>
+          <w:lang w:val="en-US"/>
+        </w:rPr>
+        <w:t xml:space="preserve"> V.A. </w:t>
+      </w:r>
+      <w:r>
+        <w:rPr>
+          <w:rFonts w:ascii="Times New Roman" w:hAnsi="Times New Roman" w:cs="Times New Roman"/>
+          <w:color w:val="000000" w:themeColor="text1"/>
+          <w:lang w:val="en-US"/>
+        </w:rPr>
+        <w:t xml:space="preserve">Ich </w:t>
+      </w:r>
+      <w:proofErr w:type="spellStart"/>
+      <w:r>
+        <w:rPr>
+          <w:rFonts w:ascii="Times New Roman" w:hAnsi="Times New Roman" w:cs="Times New Roman"/>
+          <w:color w:val="000000" w:themeColor="text1"/>
+          <w:lang w:val="en-US"/>
+        </w:rPr>
+        <w:t>entwickle</w:t>
+      </w:r>
+      <w:proofErr w:type="spellEnd"/>
+      <w:r>
+        <w:rPr>
+          <w:rFonts w:ascii="Times New Roman" w:hAnsi="Times New Roman" w:cs="Times New Roman"/>
+          <w:color w:val="000000" w:themeColor="text1"/>
+          <w:lang w:val="en-US"/>
+        </w:rPr>
+        <w:t xml:space="preserve"> </w:t>
+      </w:r>
+      <w:proofErr w:type="spellStart"/>
+      <w:r>
+        <w:rPr>
+          <w:rFonts w:ascii="Times New Roman" w:hAnsi="Times New Roman" w:cs="Times New Roman"/>
+          <w:color w:val="000000" w:themeColor="text1"/>
+          <w:lang w:val="en-US"/>
+        </w:rPr>
+        <w:t>künstliche</w:t>
+      </w:r>
+      <w:proofErr w:type="spellEnd"/>
+      <w:r>
+        <w:rPr>
+          <w:rFonts w:ascii="Times New Roman" w:hAnsi="Times New Roman" w:cs="Times New Roman"/>
+          <w:color w:val="000000" w:themeColor="text1"/>
+          <w:lang w:val="en-US"/>
+        </w:rPr>
+        <w:t xml:space="preserve"> </w:t>
+      </w:r>
+      <w:proofErr w:type="spellStart"/>
+      <w:r>
+        <w:rPr>
+          <w:rFonts w:ascii="Times New Roman" w:hAnsi="Times New Roman" w:cs="Times New Roman"/>
+          <w:color w:val="000000" w:themeColor="text1"/>
+          <w:lang w:val="en-US"/>
+        </w:rPr>
+        <w:t>Intelligenz</w:t>
+      </w:r>
+      <w:proofErr w:type="spellEnd"/>
+      <w:r>
+        <w:rPr>
+          <w:rFonts w:ascii="Times New Roman" w:hAnsi="Times New Roman" w:cs="Times New Roman"/>
+          <w:color w:val="000000" w:themeColor="text1"/>
+          <w:lang w:val="en-US"/>
+        </w:rPr>
+        <w:t xml:space="preserve"> </w:t>
+      </w:r>
+      <w:proofErr w:type="spellStart"/>
+      <w:r>
+        <w:rPr>
+          <w:rFonts w:ascii="Times New Roman" w:hAnsi="Times New Roman" w:cs="Times New Roman"/>
+          <w:color w:val="000000" w:themeColor="text1"/>
+          <w:lang w:val="en-US"/>
+        </w:rPr>
+        <w:t>im</w:t>
+      </w:r>
+      <w:proofErr w:type="spellEnd"/>
+      <w:r>
+        <w:rPr>
+          <w:rFonts w:ascii="Times New Roman" w:hAnsi="Times New Roman" w:cs="Times New Roman"/>
+          <w:color w:val="000000" w:themeColor="text1"/>
+          <w:lang w:val="en-US"/>
+        </w:rPr>
+        <w:t xml:space="preserve"> Bereich der Metalldruckverarbeitung. </w:t>
       </w:r>
     </w:p>
     <w:p>
@@ -324,11 +662,15 @@
         <w:ind w:firstLine="708"/>
         <w:jc w:val="both"/>
         <w:rPr>
+          <w:rFonts w:ascii="Times New Roman" w:hAnsi="Times New Roman" w:cs="Times New Roman"/>
+          <w:color w:val="000000" w:themeColor="text1"/>
           <w:lang w:val="en-US"/>
         </w:rPr>
       </w:pPr>
       <w:r>
         <w:rPr>
+          <w:rFonts w:ascii="Times New Roman" w:hAnsi="Times New Roman" w:cs="Times New Roman"/>
+          <w:color w:val="000000" w:themeColor="text1"/>
           <w:lang w:val="en-US"/>
         </w:rPr>
         <w:t>Das Ziel meiner Arbeit ist es, ein Programm zu erstellen, das den Pressvorgang mit künstlicher Intelligenz simuliert. Dieses Programm erstellt automatisch den Bewegungsmodus der Maschine.</w:t>
@@ -338,69 +680,118 @@
       <w:pPr>
         <w:ind w:firstLine="708"/>
         <w:jc w:val="both"/>
+        <w:rPr>
+          <w:rFonts w:ascii="Times New Roman" w:hAnsi="Times New Roman" w:cs="Times New Roman"/>
+          <w:color w:val="000000" w:themeColor="text1"/>
+          <w:lang w:val="en-US"/>
+        </w:rPr>
       </w:pPr>
       <w:r>
         <w:rPr>
+          <w:rFonts w:ascii="Times New Roman" w:hAnsi="Times New Roman" w:cs="Times New Roman"/>
+          <w:color w:val="000000" w:themeColor="text1"/>
           <w:lang w:val="en-US"/>
         </w:rPr>
         <w:t xml:space="preserve">Meine Hauptaufgabe besteht darin, Programmcode zu schreiben, mit dem der Algorithmus des Programms reproduziert werden kann. </w:t>
       </w:r>
       <w:proofErr w:type="spellStart"/>
       <w:r>
+        <w:rPr>
+          <w:rFonts w:ascii="Times New Roman" w:hAnsi="Times New Roman" w:cs="Times New Roman"/>
+          <w:color w:val="000000" w:themeColor="text1"/>
+          <w:lang w:val="en-US"/>
+        </w:rPr>
         <w:t>Während</w:t>
       </w:r>
       <w:proofErr w:type="spellEnd"/>
       <w:r>
-        <w:t xml:space="preserve"> </w:t>
-      </w:r>
-      <w:proofErr w:type="spellStart"/>
-      <w:r>
-        <w:t>des</w:t>
-      </w:r>
-      <w:proofErr w:type="spellEnd"/>
-      <w:r>
-        <w:t xml:space="preserve"> </w:t>
-      </w:r>
-      <w:proofErr w:type="spellStart"/>
-      <w:r>
+        <w:rPr>
+          <w:rFonts w:ascii="Times New Roman" w:hAnsi="Times New Roman" w:cs="Times New Roman"/>
+          <w:color w:val="000000" w:themeColor="text1"/>
+          <w:lang w:val="en-US"/>
+        </w:rPr>
+        <w:t xml:space="preserve"> des </w:t>
+      </w:r>
+      <w:proofErr w:type="spellStart"/>
+      <w:r>
+        <w:rPr>
+          <w:rFonts w:ascii="Times New Roman" w:hAnsi="Times New Roman" w:cs="Times New Roman"/>
+          <w:color w:val="000000" w:themeColor="text1"/>
+          <w:lang w:val="en-US"/>
+        </w:rPr>
         <w:t>Studiums</w:t>
       </w:r>
       <w:proofErr w:type="spellEnd"/>
       <w:r>
-        <w:t xml:space="preserve"> </w:t>
-      </w:r>
-      <w:proofErr w:type="spellStart"/>
-      <w:r>
+        <w:rPr>
+          <w:rFonts w:ascii="Times New Roman" w:hAnsi="Times New Roman" w:cs="Times New Roman"/>
+          <w:color w:val="000000" w:themeColor="text1"/>
+          <w:lang w:val="en-US"/>
+        </w:rPr>
+        <w:t xml:space="preserve"> </w:t>
+      </w:r>
+      <w:proofErr w:type="spellStart"/>
+      <w:r>
+        <w:rPr>
+          <w:rFonts w:ascii="Times New Roman" w:hAnsi="Times New Roman" w:cs="Times New Roman"/>
+          <w:color w:val="000000" w:themeColor="text1"/>
+          <w:lang w:val="en-US"/>
+        </w:rPr>
         <w:t>wird</w:t>
       </w:r>
       <w:proofErr w:type="spellEnd"/>
       <w:r>
-        <w:t xml:space="preserve"> </w:t>
-      </w:r>
-      <w:proofErr w:type="spellStart"/>
-      <w:r>
+        <w:rPr>
+          <w:rFonts w:ascii="Times New Roman" w:hAnsi="Times New Roman" w:cs="Times New Roman"/>
+          <w:color w:val="000000" w:themeColor="text1"/>
+          <w:lang w:val="en-US"/>
+        </w:rPr>
+        <w:t xml:space="preserve"> </w:t>
+      </w:r>
+      <w:proofErr w:type="spellStart"/>
+      <w:r>
+        <w:rPr>
+          <w:rFonts w:ascii="Times New Roman" w:hAnsi="Times New Roman" w:cs="Times New Roman"/>
+          <w:color w:val="000000" w:themeColor="text1"/>
+          <w:lang w:val="en-US"/>
+        </w:rPr>
         <w:t>diese</w:t>
       </w:r>
       <w:proofErr w:type="spellEnd"/>
       <w:r>
-        <w:t xml:space="preserve"> </w:t>
-      </w:r>
-      <w:proofErr w:type="spellStart"/>
-      <w:r>
-        <w:t>Aufgabe</w:t>
-      </w:r>
-      <w:proofErr w:type="spellEnd"/>
-      <w:r>
-        <w:t xml:space="preserve"> </w:t>
-      </w:r>
-      <w:proofErr w:type="spellStart"/>
-      <w:r>
+        <w:rPr>
+          <w:rFonts w:ascii="Times New Roman" w:hAnsi="Times New Roman" w:cs="Times New Roman"/>
+          <w:color w:val="000000" w:themeColor="text1"/>
+          <w:lang w:val="en-US"/>
+        </w:rPr>
+        <w:t xml:space="preserve"> Aufgabe </w:t>
+      </w:r>
+      <w:proofErr w:type="spellStart"/>
+      <w:r>
+        <w:rPr>
+          <w:rFonts w:ascii="Times New Roman" w:hAnsi="Times New Roman" w:cs="Times New Roman"/>
+          <w:color w:val="000000" w:themeColor="text1"/>
+          <w:lang w:val="en-US"/>
+        </w:rPr>
         <w:t>gelöst</w:t>
       </w:r>
       <w:proofErr w:type="spellEnd"/>
       <w:r>
+        <w:rPr>
+          <w:rFonts w:ascii="Times New Roman" w:hAnsi="Times New Roman" w:cs="Times New Roman"/>
+          <w:color w:val="000000" w:themeColor="text1"/>
+          <w:lang w:val="en-US"/>
+        </w:rPr>
         <w:t>.</w:t>
       </w:r>
+    </w:p>
+    <w:p>
+      <w:pPr>
+        <w:ind w:firstLine="708"/>
+        <w:rPr>
+          <w:lang w:val="en-US"/>
+        </w:rPr>
+      </w:pPr>
     </w:p>
     <w:p>
       <w:pPr>
@@ -411,8 +802,40 @@
       <w:pPr>
         <w:ind w:firstLine="708"/>
       </w:pPr>
-      <w:bookmarkStart w:id="0" w:name="_GoBack"/>
-      <w:bookmarkEnd w:id="0"/>
+      <w:r>
+        <w:t>15тысяч, перевод, словарики</w:t>
+      </w:r>
+    </w:p>
+    <w:p>
+      <w:pPr>
+        <w:ind w:firstLine="708"/>
+      </w:pPr>
+      <w:r>
+        <w:t>1 июня</w:t>
+      </w:r>
+      <w:r>
+        <w:t xml:space="preserve"> 18.00</w:t>
+      </w:r>
+    </w:p>
+    <w:p>
+      <w:pPr>
+        <w:ind w:firstLine="708"/>
+      </w:pPr>
+      <w:r>
+        <w:t>221</w:t>
+      </w:r>
+      <w:r>
+        <w:t>к,</w:t>
+      </w:r>
+      <w:r>
+        <w:t xml:space="preserve"> 3</w:t>
+      </w:r>
+      <w:r>
+        <w:t xml:space="preserve"> </w:t>
+      </w:r>
+      <w:r>
+        <w:t>корпус</w:t>
+      </w:r>
     </w:p>
     <w:sectPr>
       <w:pgSz w:w="11906" w:h="16838"/>
